--- a/docs/Ujian Semhas/F-07 Nilai Pembimbing I Proyek Akhir.docx
+++ b/docs/Ujian Semhas/F-07 Nilai Pembimbing I Proyek Akhir.docx
@@ -196,7 +196,31 @@
               <w:t xml:space="preserve">    </w:t>
             </w:r>
             <w:r>
-              <w:t>Jalan Soekarno Hatta Nomor 9 Jatimulyo, Lowokwaru, Malang 65141</w:t>
+              <w:t xml:space="preserve">Jalan Soekarno Hatta </w:t>
+            </w:r>
+            <w:proofErr w:type="spellStart"/>
+            <w:r>
+              <w:t>Nomor</w:t>
+            </w:r>
+            <w:proofErr w:type="spellEnd"/>
+            <w:r>
+              <w:t xml:space="preserve"> 9 </w:t>
+            </w:r>
+            <w:proofErr w:type="spellStart"/>
+            <w:r>
+              <w:t>Jatimulyo</w:t>
+            </w:r>
+            <w:proofErr w:type="spellEnd"/>
+            <w:r>
+              <w:t xml:space="preserve">, </w:t>
+            </w:r>
+            <w:proofErr w:type="spellStart"/>
+            <w:r>
+              <w:t>Lowokwaru</w:t>
+            </w:r>
+            <w:proofErr w:type="spellEnd"/>
+            <w:r>
+              <w:t>, Malang 65141</w:t>
             </w:r>
           </w:p>
           <w:p>
@@ -204,8 +228,21 @@
               <w:ind w:left="168" w:hanging="141"/>
               <w:jc w:val="center"/>
             </w:pPr>
-            <w:r>
-              <w:t>Telepon (0341) 404424, 404425, Faksimile (0341) 404420</w:t>
+            <w:proofErr w:type="spellStart"/>
+            <w:r>
+              <w:t>Telepon</w:t>
+            </w:r>
+            <w:proofErr w:type="spellEnd"/>
+            <w:r>
+              <w:t xml:space="preserve"> (0341) 404424, 404425, </w:t>
+            </w:r>
+            <w:proofErr w:type="spellStart"/>
+            <w:r>
+              <w:t>Faksimile</w:t>
+            </w:r>
+            <w:proofErr w:type="spellEnd"/>
+            <w:r>
+              <w:t xml:space="preserve"> (0341) 404420</w:t>
             </w:r>
           </w:p>
           <w:p>
@@ -432,11 +469,19 @@
           <w:lang w:val="de-DE"/>
         </w:rPr>
       </w:pPr>
+      <w:proofErr w:type="spellStart"/>
       <w:r>
         <w:rPr>
           <w:lang w:val="de-DE"/>
         </w:rPr>
-        <w:t xml:space="preserve">Judul </w:t>
+        <w:t>Judul</w:t>
+      </w:r>
+      <w:proofErr w:type="spellEnd"/>
+      <w:r>
+        <w:rPr>
+          <w:lang w:val="de-DE"/>
+        </w:rPr>
+        <w:t xml:space="preserve"> </w:t>
       </w:r>
       <w:r>
         <w:rPr>
@@ -445,18 +490,128 @@
         <w:tab/>
         <w:t xml:space="preserve"> : </w:t>
       </w:r>
+      <w:proofErr w:type="spellStart"/>
       <w:r>
         <w:rPr>
           <w:szCs w:val="22"/>
           <w:lang w:val="de-DE"/>
         </w:rPr>
-        <w:t>IMPLEMENTASI RANGKAIAN ELEKTRONIK DAN SISTEM KOMUNIKASI</w:t>
+        <w:t>Implementasi</w:t>
+      </w:r>
+      <w:proofErr w:type="spellEnd"/>
+      <w:r>
+        <w:rPr>
+          <w:szCs w:val="22"/>
+          <w:lang w:val="de-DE"/>
+        </w:rPr>
+        <w:t xml:space="preserve"> Rangkaian Elektronik </w:t>
+      </w:r>
+      <w:proofErr w:type="spellStart"/>
+      <w:r>
+        <w:rPr>
+          <w:szCs w:val="22"/>
+          <w:lang w:val="de-DE"/>
+        </w:rPr>
+        <w:t>d</w:t>
+      </w:r>
+      <w:r>
+        <w:rPr>
+          <w:szCs w:val="22"/>
+          <w:lang w:val="de-DE"/>
+        </w:rPr>
+        <w:t>an</w:t>
+      </w:r>
+      <w:proofErr w:type="spellEnd"/>
+      <w:r>
+        <w:rPr>
+          <w:szCs w:val="22"/>
+          <w:lang w:val="de-DE"/>
+        </w:rPr>
+        <w:t xml:space="preserve"> </w:t>
+      </w:r>
+      <w:proofErr w:type="spellStart"/>
+      <w:r>
+        <w:rPr>
+          <w:szCs w:val="22"/>
+          <w:lang w:val="de-DE"/>
+        </w:rPr>
+        <w:t>Sistem</w:t>
+      </w:r>
+      <w:proofErr w:type="spellEnd"/>
+      <w:r>
+        <w:rPr>
+          <w:szCs w:val="22"/>
+          <w:lang w:val="de-DE"/>
+        </w:rPr>
+        <w:t xml:space="preserve"> </w:t>
+      </w:r>
+      <w:proofErr w:type="spellStart"/>
+      <w:r>
+        <w:rPr>
+          <w:szCs w:val="22"/>
+          <w:lang w:val="de-DE"/>
+        </w:rPr>
+        <w:t>Komunikasi</w:t>
+      </w:r>
+      <w:proofErr w:type="spellEnd"/>
+      <w:r>
+        <w:rPr>
+          <w:szCs w:val="22"/>
+          <w:lang w:val="de-DE"/>
+        </w:rPr>
+        <w:t xml:space="preserve"> </w:t>
+      </w:r>
+      <w:r>
+        <w:rPr>
+          <w:szCs w:val="22"/>
+          <w:lang w:val="de-DE"/>
+        </w:rPr>
+        <w:t>Multi-</w:t>
+      </w:r>
+      <w:proofErr w:type="spellStart"/>
+      <w:r>
+        <w:rPr>
+          <w:szCs w:val="22"/>
+          <w:lang w:val="de-DE"/>
+        </w:rPr>
+        <w:t>Pemain</w:t>
+      </w:r>
+      <w:proofErr w:type="spellEnd"/>
+      <w:r>
+        <w:rPr>
+          <w:szCs w:val="22"/>
+          <w:lang w:val="de-DE"/>
+        </w:rPr>
+        <w:t xml:space="preserve"> </w:t>
+      </w:r>
+      <w:proofErr w:type="spellStart"/>
+      <w:r>
+        <w:rPr>
+          <w:szCs w:val="22"/>
+          <w:lang w:val="de-DE"/>
+        </w:rPr>
+        <w:t>u</w:t>
+      </w:r>
+      <w:r>
+        <w:rPr>
+          <w:szCs w:val="22"/>
+          <w:lang w:val="de-DE"/>
+        </w:rPr>
+        <w:t>ntuk</w:t>
+      </w:r>
+      <w:proofErr w:type="spellEnd"/>
+      <w:r>
+        <w:rPr>
+          <w:szCs w:val="22"/>
+          <w:lang w:val="de-DE"/>
+        </w:rPr>
+        <w:t xml:space="preserve"> </w:t>
       </w:r>
     </w:p>
     <w:p>
       <w:pPr>
         <w:spacing w:line="360" w:lineRule="auto"/>
-        <w:ind w:left="1440"/>
+        <w:ind w:left="720" w:firstLine="720"/>
         <w:jc w:val="both"/>
         <w:rPr>
           <w:szCs w:val="22"/>
@@ -470,12 +625,21 @@
         </w:rPr>
         <w:t xml:space="preserve">   </w:t>
       </w:r>
+      <w:proofErr w:type="spellStart"/>
       <w:r>
         <w:rPr>
           <w:szCs w:val="22"/>
           <w:lang w:val="de-DE"/>
         </w:rPr>
-        <w:t xml:space="preserve">MULTI-PEMAIN UNTUK PERMAINAN </w:t>
+        <w:t>Permainan</w:t>
+      </w:r>
+      <w:proofErr w:type="spellEnd"/>
+      <w:r>
+        <w:rPr>
+          <w:szCs w:val="22"/>
+          <w:lang w:val="de-DE"/>
+        </w:rPr>
+        <w:t xml:space="preserve"> </w:t>
       </w:r>
       <w:r>
         <w:rPr>
@@ -484,15 +648,32 @@
           <w:szCs w:val="22"/>
           <w:lang w:val="de-DE"/>
         </w:rPr>
-        <w:t>LASER TAG</w:t>
+        <w:t>Laser Tag</w:t>
       </w:r>
       <w:r>
         <w:rPr>
           <w:szCs w:val="22"/>
           <w:lang w:val="de-DE"/>
         </w:rPr>
-        <w:t xml:space="preserve"> MENGGUNAKAN </w:t>
-      </w:r>
+        <w:t xml:space="preserve"> </w:t>
+      </w:r>
+      <w:proofErr w:type="spellStart"/>
+      <w:r>
+        <w:rPr>
+          <w:szCs w:val="22"/>
+          <w:lang w:val="de-DE"/>
+        </w:rPr>
+        <w:t>Menggunakan</w:t>
+      </w:r>
+      <w:proofErr w:type="spellEnd"/>
+      <w:r>
+        <w:rPr>
+          <w:szCs w:val="22"/>
+          <w:lang w:val="de-DE"/>
+        </w:rPr>
+        <w:t xml:space="preserve"> </w:t>
+      </w:r>
+      <w:proofErr w:type="spellStart"/>
       <w:r>
         <w:rPr>
           <w:i/>
@@ -500,8 +681,9 @@
           <w:szCs w:val="22"/>
           <w:lang w:val="de-DE"/>
         </w:rPr>
-        <w:t>ESP-NOW</w:t>
-      </w:r>
+        <w:t>Esp-Now</w:t>
+      </w:r>
+      <w:proofErr w:type="spellEnd"/>
       <w:r>
         <w:rPr>
           <w:szCs w:val="22"/>
@@ -509,36 +691,28 @@
         </w:rPr>
         <w:t xml:space="preserve"> </w:t>
       </w:r>
+      <w:proofErr w:type="spellStart"/>
       <w:r>
         <w:rPr>
           <w:szCs w:val="22"/>
           <w:lang w:val="de-DE"/>
         </w:rPr>
-        <w:t xml:space="preserve">   </w:t>
-      </w:r>
-    </w:p>
-    <w:p>
-      <w:pPr>
-        <w:spacing w:line="360" w:lineRule="auto"/>
-        <w:ind w:left="1440"/>
-        <w:jc w:val="both"/>
-        <w:rPr>
-          <w:lang w:val="de-DE"/>
-        </w:rPr>
-      </w:pPr>
+        <w:t>d</w:t>
+      </w:r>
       <w:r>
         <w:rPr>
           <w:szCs w:val="22"/>
           <w:lang w:val="de-DE"/>
         </w:rPr>
-        <w:t xml:space="preserve">   </w:t>
-      </w:r>
+        <w:t>an</w:t>
+      </w:r>
+      <w:proofErr w:type="spellEnd"/>
       <w:r>
         <w:rPr>
           <w:szCs w:val="22"/>
           <w:lang w:val="de-DE"/>
         </w:rPr>
-        <w:t xml:space="preserve">DAN </w:t>
+        <w:t xml:space="preserve"> </w:t>
       </w:r>
       <w:r>
         <w:rPr>
@@ -547,7 +721,7 @@
           <w:szCs w:val="22"/>
           <w:lang w:val="de-DE"/>
         </w:rPr>
-        <w:t>LoRa</w:t>
+        <w:t>Lora</w:t>
       </w:r>
     </w:p>
     <w:tbl>
@@ -625,12 +799,14 @@
                 <w:b/>
               </w:rPr>
             </w:pPr>
+            <w:proofErr w:type="spellStart"/>
             <w:r>
               <w:rPr>
                 <w:b/>
               </w:rPr>
               <w:t>Bobot</w:t>
             </w:r>
+            <w:proofErr w:type="spellEnd"/>
           </w:p>
         </w:tc>
         <w:tc>
@@ -676,9 +852,19 @@
             <w:tcW w:w="3118" w:type="dxa"/>
           </w:tcPr>
           <w:p>
-            <w:r>
-              <w:t>Sikap dan Perilaku</w:t>
-            </w:r>
+            <w:proofErr w:type="spellStart"/>
+            <w:r>
+              <w:t>Sikap</w:t>
+            </w:r>
+            <w:proofErr w:type="spellEnd"/>
+            <w:r>
+              <w:t xml:space="preserve"> dan </w:t>
+            </w:r>
+            <w:proofErr w:type="spellStart"/>
+            <w:r>
+              <w:t>Perilaku</w:t>
+            </w:r>
+            <w:proofErr w:type="spellEnd"/>
           </w:p>
           <w:p>
             <w:pPr>
@@ -702,8 +888,30 @@
               <w:rPr>
                 <w:color w:val="000000"/>
               </w:rPr>
-              <w:t>Proses Pengerjaan Alat dan Bimbingan</w:t>
-            </w:r>
+              <w:t xml:space="preserve">Proses </w:t>
+            </w:r>
+            <w:proofErr w:type="spellStart"/>
+            <w:r>
+              <w:rPr>
+                <w:color w:val="000000"/>
+              </w:rPr>
+              <w:t>Pengerjaan</w:t>
+            </w:r>
+            <w:proofErr w:type="spellEnd"/>
+            <w:r>
+              <w:rPr>
+                <w:color w:val="000000"/>
+              </w:rPr>
+              <w:t xml:space="preserve"> Alat dan </w:t>
+            </w:r>
+            <w:proofErr w:type="spellStart"/>
+            <w:r>
+              <w:rPr>
+                <w:color w:val="000000"/>
+              </w:rPr>
+              <w:t>Bimbingan</w:t>
+            </w:r>
+            <w:proofErr w:type="spellEnd"/>
           </w:p>
         </w:tc>
         <w:tc>
@@ -742,9 +950,11 @@
             <w:tcW w:w="3118" w:type="dxa"/>
           </w:tcPr>
           <w:p>
+            <w:proofErr w:type="spellStart"/>
             <w:r>
               <w:t>Kemampuan</w:t>
             </w:r>
+            <w:proofErr w:type="spellEnd"/>
           </w:p>
           <w:p>
             <w:pPr>
@@ -764,11 +974,19 @@
                 <w:color w:val="000000"/>
               </w:rPr>
             </w:pPr>
+            <w:proofErr w:type="spellStart"/>
             <w:r>
               <w:rPr>
                 <w:color w:val="000000"/>
               </w:rPr>
-              <w:t>Pemahaman Teori Dasar</w:t>
+              <w:t>Pemahaman</w:t>
+            </w:r>
+            <w:proofErr w:type="spellEnd"/>
+            <w:r>
+              <w:rPr>
+                <w:color w:val="000000"/>
+              </w:rPr>
+              <w:t xml:space="preserve"> Teori Dasar</w:t>
             </w:r>
           </w:p>
         </w:tc>
@@ -821,11 +1039,19 @@
                 <w:color w:val="000000"/>
               </w:rPr>
             </w:pPr>
+            <w:proofErr w:type="spellStart"/>
             <w:r>
               <w:rPr>
                 <w:color w:val="000000"/>
               </w:rPr>
-              <w:t>Pemahaman dan Analisa Data</w:t>
+              <w:t>Pemahaman</w:t>
+            </w:r>
+            <w:proofErr w:type="spellEnd"/>
+            <w:r>
+              <w:rPr>
+                <w:color w:val="000000"/>
+              </w:rPr>
+              <w:t xml:space="preserve"> dan Analisa Data</w:t>
             </w:r>
           </w:p>
         </w:tc>
@@ -891,8 +1117,44 @@
               <w:rPr>
                 <w:color w:val="000000"/>
               </w:rPr>
-              <w:t>Tata-tulis laporan akhir</w:t>
-            </w:r>
+              <w:t>Tata-</w:t>
+            </w:r>
+            <w:proofErr w:type="spellStart"/>
+            <w:r>
+              <w:rPr>
+                <w:color w:val="000000"/>
+              </w:rPr>
+              <w:t>tulis</w:t>
+            </w:r>
+            <w:proofErr w:type="spellEnd"/>
+            <w:r>
+              <w:rPr>
+                <w:color w:val="000000"/>
+              </w:rPr>
+              <w:t xml:space="preserve"> </w:t>
+            </w:r>
+            <w:proofErr w:type="spellStart"/>
+            <w:r>
+              <w:rPr>
+                <w:color w:val="000000"/>
+              </w:rPr>
+              <w:t>laporan</w:t>
+            </w:r>
+            <w:proofErr w:type="spellEnd"/>
+            <w:r>
+              <w:rPr>
+                <w:color w:val="000000"/>
+              </w:rPr>
+              <w:t xml:space="preserve"> </w:t>
+            </w:r>
+            <w:proofErr w:type="spellStart"/>
+            <w:r>
+              <w:rPr>
+                <w:color w:val="000000"/>
+              </w:rPr>
+              <w:t>akhir</w:t>
+            </w:r>
+            <w:proofErr w:type="spellEnd"/>
           </w:p>
         </w:tc>
         <w:tc>
@@ -944,12 +1206,42 @@
                 <w:color w:val="000000"/>
               </w:rPr>
             </w:pPr>
+            <w:proofErr w:type="spellStart"/>
             <w:r>
               <w:rPr>
                 <w:color w:val="000000"/>
               </w:rPr>
-              <w:t>Estetika tampilan alat</w:t>
-            </w:r>
+              <w:t>Estetika</w:t>
+            </w:r>
+            <w:proofErr w:type="spellEnd"/>
+            <w:r>
+              <w:rPr>
+                <w:color w:val="000000"/>
+              </w:rPr>
+              <w:t xml:space="preserve"> </w:t>
+            </w:r>
+            <w:proofErr w:type="spellStart"/>
+            <w:r>
+              <w:rPr>
+                <w:color w:val="000000"/>
+              </w:rPr>
+              <w:t>tampilan</w:t>
+            </w:r>
+            <w:proofErr w:type="spellEnd"/>
+            <w:r>
+              <w:rPr>
+                <w:color w:val="000000"/>
+              </w:rPr>
+              <w:t xml:space="preserve"> </w:t>
+            </w:r>
+            <w:proofErr w:type="spellStart"/>
+            <w:r>
+              <w:rPr>
+                <w:color w:val="000000"/>
+              </w:rPr>
+              <w:t>alat</w:t>
+            </w:r>
+            <w:proofErr w:type="spellEnd"/>
           </w:p>
         </w:tc>
         <w:tc>
@@ -1002,12 +1294,101 @@
                 <w:lang w:val="de-DE"/>
               </w:rPr>
             </w:pPr>
+            <w:proofErr w:type="spellStart"/>
             <w:r>
               <w:rPr>
                 <w:color w:val="000000"/>
                 <w:lang w:val="de-DE"/>
               </w:rPr>
-              <w:t>Kinerja alat (karakteristik, akurasi, realibility, repeatability)</w:t>
+              <w:t>Kinerja</w:t>
+            </w:r>
+            <w:proofErr w:type="spellEnd"/>
+            <w:r>
+              <w:rPr>
+                <w:color w:val="000000"/>
+                <w:lang w:val="de-DE"/>
+              </w:rPr>
+              <w:t xml:space="preserve"> </w:t>
+            </w:r>
+            <w:proofErr w:type="spellStart"/>
+            <w:r>
+              <w:rPr>
+                <w:color w:val="000000"/>
+                <w:lang w:val="de-DE"/>
+              </w:rPr>
+              <w:t>alat</w:t>
+            </w:r>
+            <w:proofErr w:type="spellEnd"/>
+            <w:r>
+              <w:rPr>
+                <w:color w:val="000000"/>
+                <w:lang w:val="de-DE"/>
+              </w:rPr>
+              <w:t xml:space="preserve"> (</w:t>
+            </w:r>
+            <w:proofErr w:type="spellStart"/>
+            <w:r>
+              <w:rPr>
+                <w:color w:val="000000"/>
+                <w:lang w:val="de-DE"/>
+              </w:rPr>
+              <w:t>karakteristik</w:t>
+            </w:r>
+            <w:proofErr w:type="spellEnd"/>
+            <w:r>
+              <w:rPr>
+                <w:color w:val="000000"/>
+                <w:lang w:val="de-DE"/>
+              </w:rPr>
+              <w:t xml:space="preserve">, </w:t>
+            </w:r>
+            <w:proofErr w:type="spellStart"/>
+            <w:r>
+              <w:rPr>
+                <w:color w:val="000000"/>
+                <w:lang w:val="de-DE"/>
+              </w:rPr>
+              <w:t>akurasi</w:t>
+            </w:r>
+            <w:proofErr w:type="spellEnd"/>
+            <w:r>
+              <w:rPr>
+                <w:color w:val="000000"/>
+                <w:lang w:val="de-DE"/>
+              </w:rPr>
+              <w:t xml:space="preserve">, </w:t>
+            </w:r>
+            <w:proofErr w:type="spellStart"/>
+            <w:r>
+              <w:rPr>
+                <w:color w:val="000000"/>
+                <w:lang w:val="de-DE"/>
+              </w:rPr>
+              <w:t>realibility</w:t>
+            </w:r>
+            <w:proofErr w:type="spellEnd"/>
+            <w:r>
+              <w:rPr>
+                <w:color w:val="000000"/>
+                <w:lang w:val="de-DE"/>
+              </w:rPr>
+              <w:t xml:space="preserve">, </w:t>
+            </w:r>
+            <w:proofErr w:type="spellStart"/>
+            <w:r>
+              <w:rPr>
+                <w:color w:val="000000"/>
+                <w:lang w:val="de-DE"/>
+              </w:rPr>
+              <w:t>repeatability</w:t>
+            </w:r>
+            <w:proofErr w:type="spellEnd"/>
+            <w:r>
+              <w:rPr>
+                <w:color w:val="000000"/>
+                <w:lang w:val="de-DE"/>
+              </w:rPr>
+              <w:t>)</w:t>
             </w:r>
           </w:p>
         </w:tc>
@@ -1040,12 +1421,42 @@
       <w:r>
         <w:t xml:space="preserve">*) </w:t>
       </w:r>
+      <w:proofErr w:type="spellStart"/>
       <w:r>
         <w:rPr>
           <w:i/>
         </w:rPr>
-        <w:t>lingkari perihal yang dimaksud</w:t>
-      </w:r>
+        <w:t>lingkari</w:t>
+      </w:r>
+      <w:proofErr w:type="spellEnd"/>
+      <w:r>
+        <w:rPr>
+          <w:i/>
+        </w:rPr>
+        <w:t xml:space="preserve"> </w:t>
+      </w:r>
+      <w:proofErr w:type="spellStart"/>
+      <w:r>
+        <w:rPr>
+          <w:i/>
+        </w:rPr>
+        <w:t>perihal</w:t>
+      </w:r>
+      <w:proofErr w:type="spellEnd"/>
+      <w:r>
+        <w:rPr>
+          <w:i/>
+        </w:rPr>
+        <w:t xml:space="preserve"> yang </w:t>
+      </w:r>
+      <w:proofErr w:type="spellStart"/>
+      <w:r>
+        <w:rPr>
+          <w:i/>
+        </w:rPr>
+        <w:t>dimaksud</w:t>
+      </w:r>
+      <w:proofErr w:type="spellEnd"/>
     </w:p>
     <w:p>
       <w:pPr>
@@ -1065,7 +1476,15 @@
         <w:ind w:left="5387"/>
       </w:pPr>
       <w:r>
-        <w:t>Dosen Pembimbing I,</w:t>
+        <w:t xml:space="preserve">Dosen </w:t>
+      </w:r>
+      <w:proofErr w:type="spellStart"/>
+      <w:r>
+        <w:t>Pembimbing</w:t>
+      </w:r>
+      <w:proofErr w:type="spellEnd"/>
+      <w:r>
+        <w:t xml:space="preserve"> I,</w:t>
       </w:r>
     </w:p>
     <w:p>
@@ -1083,26 +1502,32 @@
     <w:p>
       <w:pPr>
         <w:spacing w:line="276" w:lineRule="auto"/>
-        <w:ind w:left="5103" w:hanging="566"/>
       </w:pPr>
     </w:p>
     <w:p>
       <w:pPr>
         <w:spacing w:line="276" w:lineRule="auto"/>
-        <w:ind w:left="5103" w:hanging="566"/>
-      </w:pPr>
-    </w:p>
-    <w:p>
-      <w:pPr>
-        <w:spacing w:line="276" w:lineRule="auto"/>
         <w:ind w:left="4320" w:right="-834" w:firstLine="720"/>
       </w:pPr>
       <w:r>
         <w:t>(</w:t>
       </w:r>
       <w:bookmarkStart w:id="2" w:name="_Hlk203007406"/>
-      <w:r>
-        <w:t>Indrazno Siradjuddin, S.T., M.T., Ph.D.</w:t>
+      <w:proofErr w:type="spellStart"/>
+      <w:r>
+        <w:t>Indrazno</w:t>
+      </w:r>
+      <w:proofErr w:type="spellEnd"/>
+      <w:r>
+        <w:t xml:space="preserve"> </w:t>
+      </w:r>
+      <w:proofErr w:type="spellStart"/>
+      <w:r>
+        <w:t>Siradjuddin</w:t>
+      </w:r>
+      <w:proofErr w:type="spellEnd"/>
+      <w:r>
+        <w:t>, S.T., M.T., Ph.D.</w:t>
       </w:r>
       <w:bookmarkEnd w:id="2"/>
       <w:r>
@@ -1136,27 +1561,47 @@
       </w:pPr>
       <w:r>
         <w:tab/>
-        <w:t xml:space="preserve">Catatan khusus saat pelaksanaan ujian              </w:t>
-      </w:r>
-    </w:p>
-    <w:p>
-      <w:pPr>
-        <w:spacing w:before="240"/>
-        <w:ind w:left="709" w:hanging="709"/>
-      </w:pPr>
-      <w:r>
-        <w:tab/>
-      </w:r>
-    </w:p>
-    <w:p>
-      <w:pPr>
-        <w:spacing w:before="240"/>
-        <w:ind w:left="709" w:hanging="709"/>
-        <w:rPr>
-          <w:sz w:val="20"/>
-          <w:szCs w:val="20"/>
-        </w:rPr>
-      </w:pPr>
+      </w:r>
+      <w:proofErr w:type="spellStart"/>
+      <w:r>
+        <w:t>Catatan</w:t>
+      </w:r>
+      <w:proofErr w:type="spellEnd"/>
+      <w:r>
+        <w:t xml:space="preserve"> </w:t>
+      </w:r>
+      <w:proofErr w:type="spellStart"/>
+      <w:r>
+        <w:t>khusus</w:t>
+      </w:r>
+      <w:proofErr w:type="spellEnd"/>
+      <w:r>
+        <w:t xml:space="preserve"> </w:t>
+      </w:r>
+      <w:proofErr w:type="spellStart"/>
+      <w:r>
+        <w:t>saat</w:t>
+      </w:r>
+      <w:proofErr w:type="spellEnd"/>
+      <w:r>
+        <w:t xml:space="preserve"> </w:t>
+      </w:r>
+      <w:proofErr w:type="spellStart"/>
+      <w:r>
+        <w:t>pelaksanaan</w:t>
+      </w:r>
+      <w:proofErr w:type="spellEnd"/>
+      <w:r>
+        <w:t xml:space="preserve"> </w:t>
+      </w:r>
+      <w:proofErr w:type="spellStart"/>
+      <w:r>
+        <w:t>ujian</w:t>
+      </w:r>
+      <w:proofErr w:type="spellEnd"/>
+      <w:r>
+        <w:t xml:space="preserve">              </w:t>
+      </w:r>
     </w:p>
     <w:p>
       <w:pPr>
@@ -1168,13 +1613,23 @@
           <w:szCs w:val="20"/>
         </w:rPr>
       </w:pPr>
+      <w:proofErr w:type="spellStart"/>
       <w:r>
         <w:rPr>
           <w:b/>
           <w:sz w:val="20"/>
           <w:szCs w:val="20"/>
         </w:rPr>
-        <w:t>Catatan :</w:t>
+        <w:t>Catatan</w:t>
+      </w:r>
+      <w:proofErr w:type="spellEnd"/>
+      <w:r>
+        <w:rPr>
+          <w:b/>
+          <w:sz w:val="20"/>
+          <w:szCs w:val="20"/>
+        </w:rPr>
+        <w:t xml:space="preserve"> :</w:t>
       </w:r>
       <w:r>
         <w:rPr>
@@ -1864,7 +2319,227 @@
           <w:sz w:val="20"/>
           <w:szCs w:val="20"/>
         </w:rPr>
-        <w:t>Salah satu nilai pembimbing kurang atau sama dengan 50, maka dinyatakan tidak lulus</w:t>
+        <w:t xml:space="preserve">Salah </w:t>
+      </w:r>
+      <w:proofErr w:type="spellStart"/>
+      <w:r>
+        <w:rPr>
+          <w:b/>
+          <w:i/>
+          <w:color w:val="000000"/>
+          <w:sz w:val="20"/>
+          <w:szCs w:val="20"/>
+        </w:rPr>
+        <w:t>satu</w:t>
+      </w:r>
+      <w:proofErr w:type="spellEnd"/>
+      <w:r>
+        <w:rPr>
+          <w:b/>
+          <w:i/>
+          <w:color w:val="000000"/>
+          <w:sz w:val="20"/>
+          <w:szCs w:val="20"/>
+        </w:rPr>
+        <w:t xml:space="preserve"> </w:t>
+      </w:r>
+      <w:proofErr w:type="spellStart"/>
+      <w:r>
+        <w:rPr>
+          <w:b/>
+          <w:i/>
+          <w:color w:val="000000"/>
+          <w:sz w:val="20"/>
+          <w:szCs w:val="20"/>
+        </w:rPr>
+        <w:t>nilai</w:t>
+      </w:r>
+      <w:proofErr w:type="spellEnd"/>
+      <w:r>
+        <w:rPr>
+          <w:b/>
+          <w:i/>
+          <w:color w:val="000000"/>
+          <w:sz w:val="20"/>
+          <w:szCs w:val="20"/>
+        </w:rPr>
+        <w:t xml:space="preserve"> </w:t>
+      </w:r>
+      <w:proofErr w:type="spellStart"/>
+      <w:r>
+        <w:rPr>
+          <w:b/>
+          <w:i/>
+          <w:color w:val="000000"/>
+          <w:sz w:val="20"/>
+          <w:szCs w:val="20"/>
+        </w:rPr>
+        <w:t>pembimbing</w:t>
+      </w:r>
+      <w:proofErr w:type="spellEnd"/>
+      <w:r>
+        <w:rPr>
+          <w:b/>
+          <w:i/>
+          <w:color w:val="000000"/>
+          <w:sz w:val="20"/>
+          <w:szCs w:val="20"/>
+        </w:rPr>
+        <w:t xml:space="preserve"> </w:t>
+      </w:r>
+      <w:proofErr w:type="spellStart"/>
+      <w:r>
+        <w:rPr>
+          <w:b/>
+          <w:i/>
+          <w:color w:val="000000"/>
+          <w:sz w:val="20"/>
+          <w:szCs w:val="20"/>
+        </w:rPr>
+        <w:t>kurang</w:t>
+      </w:r>
+      <w:proofErr w:type="spellEnd"/>
+      <w:r>
+        <w:rPr>
+          <w:b/>
+          <w:i/>
+          <w:color w:val="000000"/>
+          <w:sz w:val="20"/>
+          <w:szCs w:val="20"/>
+        </w:rPr>
+        <w:t xml:space="preserve"> </w:t>
+      </w:r>
+      <w:proofErr w:type="spellStart"/>
+      <w:r>
+        <w:rPr>
+          <w:b/>
+          <w:i/>
+          <w:color w:val="000000"/>
+          <w:sz w:val="20"/>
+          <w:szCs w:val="20"/>
+        </w:rPr>
+        <w:t>atau</w:t>
+      </w:r>
+      <w:proofErr w:type="spellEnd"/>
+      <w:r>
+        <w:rPr>
+          <w:b/>
+          <w:i/>
+          <w:color w:val="000000"/>
+          <w:sz w:val="20"/>
+          <w:szCs w:val="20"/>
+        </w:rPr>
+        <w:t xml:space="preserve"> </w:t>
+      </w:r>
+      <w:proofErr w:type="spellStart"/>
+      <w:r>
+        <w:rPr>
+          <w:b/>
+          <w:i/>
+          <w:color w:val="000000"/>
+          <w:sz w:val="20"/>
+          <w:szCs w:val="20"/>
+        </w:rPr>
+        <w:t>sama</w:t>
+      </w:r>
+      <w:proofErr w:type="spellEnd"/>
+      <w:r>
+        <w:rPr>
+          <w:b/>
+          <w:i/>
+          <w:color w:val="000000"/>
+          <w:sz w:val="20"/>
+          <w:szCs w:val="20"/>
+        </w:rPr>
+        <w:t xml:space="preserve"> </w:t>
+      </w:r>
+      <w:proofErr w:type="spellStart"/>
+      <w:r>
+        <w:rPr>
+          <w:b/>
+          <w:i/>
+          <w:color w:val="000000"/>
+          <w:sz w:val="20"/>
+          <w:szCs w:val="20"/>
+        </w:rPr>
+        <w:t>dengan</w:t>
+      </w:r>
+      <w:proofErr w:type="spellEnd"/>
+      <w:r>
+        <w:rPr>
+          <w:b/>
+          <w:i/>
+          <w:color w:val="000000"/>
+          <w:sz w:val="20"/>
+          <w:szCs w:val="20"/>
+        </w:rPr>
+        <w:t xml:space="preserve"> 50, </w:t>
+      </w:r>
+      <w:proofErr w:type="spellStart"/>
+      <w:r>
+        <w:rPr>
+          <w:b/>
+          <w:i/>
+          <w:color w:val="000000"/>
+          <w:sz w:val="20"/>
+          <w:szCs w:val="20"/>
+        </w:rPr>
+        <w:t>maka</w:t>
+      </w:r>
+      <w:proofErr w:type="spellEnd"/>
+      <w:r>
+        <w:rPr>
+          <w:b/>
+          <w:i/>
+          <w:color w:val="000000"/>
+          <w:sz w:val="20"/>
+          <w:szCs w:val="20"/>
+        </w:rPr>
+        <w:t xml:space="preserve"> </w:t>
+      </w:r>
+      <w:proofErr w:type="spellStart"/>
+      <w:r>
+        <w:rPr>
+          <w:b/>
+          <w:i/>
+          <w:color w:val="000000"/>
+          <w:sz w:val="20"/>
+          <w:szCs w:val="20"/>
+        </w:rPr>
+        <w:t>dinyatakan</w:t>
+      </w:r>
+      <w:proofErr w:type="spellEnd"/>
+      <w:r>
+        <w:rPr>
+          <w:b/>
+          <w:i/>
+          <w:color w:val="000000"/>
+          <w:sz w:val="20"/>
+          <w:szCs w:val="20"/>
+        </w:rPr>
+        <w:t xml:space="preserve"> </w:t>
+      </w:r>
+      <w:proofErr w:type="spellStart"/>
+      <w:r>
+        <w:rPr>
+          <w:b/>
+          <w:i/>
+          <w:color w:val="000000"/>
+          <w:sz w:val="20"/>
+          <w:szCs w:val="20"/>
+        </w:rPr>
+        <w:t>tidak</w:t>
+      </w:r>
+      <w:proofErr w:type="spellEnd"/>
+      <w:r>
+        <w:rPr>
+          <w:b/>
+          <w:i/>
+          <w:color w:val="000000"/>
+          <w:sz w:val="20"/>
+          <w:szCs w:val="20"/>
+        </w:rPr>
+        <w:t xml:space="preserve"> lulus</w:t>
       </w:r>
     </w:p>
     <w:sectPr>
